--- a/lab2/Documentation.docx
+++ b/lab2/Documentation.docx
@@ -64,9 +64,77 @@
     </w:p>
     <w:p>
       <w:pPr>
-        <w:keepNext w:val="true"/>
-        <w:keepLines w:val="true"/>
-        <w:spacing w:before="440" w:after="240" w:line="276"/>
+        <w:spacing w:before="0" w:after="200" w:line="276"/>
+        <w:ind w:right="0" w:left="0" w:firstLine="0"/>
+        <w:jc w:val="left"/>
+        <w:rPr>
+          <w:rFonts w:ascii="Calibri" w:hAnsi="Calibri" w:cs="Calibri" w:eastAsia="Calibri"/>
+          <w:color w:val="auto"/>
+          <w:spacing w:val="0"/>
+          <w:position w:val="0"/>
+          <w:sz w:val="22"/>
+          <w:shd w:fill="auto" w:val="clear"/>
+        </w:rPr>
+      </w:pPr>
+      <w:r>
+        <w:rPr>
+          <w:rFonts w:ascii="Cambria" w:hAnsi="Cambria" w:cs="Cambria" w:eastAsia="Cambria"/>
+          <w:color w:val="4F81BD"/>
+          <w:spacing w:val="0"/>
+          <w:position w:val="0"/>
+          <w:sz w:val="24"/>
+          <w:u w:val="single"/>
+          <w:shd w:fill="auto" w:val="clear"/>
+        </w:rPr>
+        <w:t xml:space="preserve">Chargement de données au démarrage</w:t>
+      </w:r>
+    </w:p>
+    <w:p>
+      <w:pPr>
+        <w:spacing w:before="0" w:after="200" w:line="276"/>
+        <w:ind w:right="0" w:left="0" w:firstLine="0"/>
+        <w:jc w:val="left"/>
+        <w:rPr>
+          <w:rFonts w:ascii="Cambria" w:hAnsi="Cambria" w:cs="Cambria" w:eastAsia="Cambria"/>
+          <w:color w:val="4F81BD"/>
+          <w:spacing w:val="0"/>
+          <w:position w:val="0"/>
+          <w:sz w:val="24"/>
+          <w:u w:val="single"/>
+          <w:shd w:fill="auto" w:val="clear"/>
+        </w:rPr>
+      </w:pPr>
+      <w:r>
+        <w:rPr>
+          <w:rFonts w:ascii="Calibri" w:hAnsi="Calibri" w:cs="Calibri" w:eastAsia="Calibri"/>
+          <w:color w:val="auto"/>
+          <w:spacing w:val="0"/>
+          <w:position w:val="0"/>
+          <w:sz w:val="22"/>
+          <w:shd w:fill="auto" w:val="clear"/>
+        </w:rPr>
+        <w:t xml:space="preserve">Il y a déjà des données disponible au démarrage de l'application. Il faut cliquer sur fichier et sur charger. Attention, il ne faut pas sauvegarder avant de faire un premier chargement. Sinon, les données seront perdu. Si vous effacer les données par erreur, il y a une copie des données dans le dossier bin\Debug\Factures - Copy.xml. Il suffit de renommer ce fichier Factures.xml.</w:t>
+      </w:r>
+    </w:p>
+    <w:p>
+      <w:pPr>
+        <w:spacing w:before="0" w:after="200" w:line="276"/>
+        <w:ind w:right="0" w:left="0" w:firstLine="0"/>
+        <w:jc w:val="left"/>
+        <w:rPr>
+          <w:rFonts w:ascii="Cambria" w:hAnsi="Cambria" w:cs="Cambria" w:eastAsia="Cambria"/>
+          <w:color w:val="4F81BD"/>
+          <w:spacing w:val="0"/>
+          <w:position w:val="0"/>
+          <w:sz w:val="24"/>
+          <w:u w:val="single"/>
+          <w:shd w:fill="auto" w:val="clear"/>
+        </w:rPr>
+      </w:pPr>
+    </w:p>
+    <w:p>
+      <w:pPr>
+        <w:spacing w:before="0" w:after="200" w:line="276"/>
         <w:ind w:right="0" w:left="0" w:firstLine="0"/>
         <w:jc w:val="left"/>
         <w:rPr>
@@ -95,7 +163,7 @@
     <w:p>
       <w:pPr>
         <w:spacing w:before="0" w:after="200" w:line="276"/>
-        <w:ind w:right="0" w:left="0" w:firstLine="708"/>
+        <w:ind w:right="0" w:left="0" w:firstLine="0"/>
         <w:jc w:val="left"/>
         <w:rPr>
           <w:rFonts w:ascii="Calibri" w:hAnsi="Calibri" w:cs="Calibri" w:eastAsia="Calibri"/>
@@ -200,6 +268,36 @@
         <w:t xml:space="preserve">Dans la fenêtre "Gestion de factures", pour sélectionner plusieurs factures, il faut maintenir le bouton "Ctrl" enfoncé, puis cliquez dans la marge de gauche de toutes les factures désirées. De cette façon, il est possible de voir la liste de tous les articles des factures sélectionnées.</w:t>
       </w:r>
     </w:p>
+    <w:p>
+      <w:pPr>
+        <w:spacing w:before="0" w:after="200" w:line="276"/>
+        <w:ind w:right="0" w:left="0" w:firstLine="0"/>
+        <w:jc w:val="left"/>
+        <w:rPr>
+          <w:rFonts w:ascii="Calibri" w:hAnsi="Calibri" w:cs="Calibri" w:eastAsia="Calibri"/>
+          <w:color w:val="auto"/>
+          <w:spacing w:val="0"/>
+          <w:position w:val="0"/>
+          <w:sz w:val="22"/>
+          <w:shd w:fill="auto" w:val="clear"/>
+        </w:rPr>
+      </w:pPr>
+    </w:p>
+    <w:p>
+      <w:pPr>
+        <w:spacing w:before="0" w:after="200" w:line="276"/>
+        <w:ind w:right="0" w:left="0" w:firstLine="0"/>
+        <w:jc w:val="left"/>
+        <w:rPr>
+          <w:rFonts w:ascii="Calibri" w:hAnsi="Calibri" w:cs="Calibri" w:eastAsia="Calibri"/>
+          <w:color w:val="auto"/>
+          <w:spacing w:val="0"/>
+          <w:position w:val="0"/>
+          <w:sz w:val="22"/>
+          <w:shd w:fill="auto" w:val="clear"/>
+        </w:rPr>
+      </w:pPr>
+    </w:p>
   </w:body>
 </w:document>
 </file>

--- a/lab2/Documentation.docx
+++ b/lab2/Documentation.docx
@@ -297,6 +297,74 @@
           <w:shd w:fill="auto" w:val="clear"/>
         </w:rPr>
       </w:pPr>
+      <w:r>
+        <w:rPr>
+          <w:rFonts w:ascii="Cambria" w:hAnsi="Cambria" w:cs="Cambria" w:eastAsia="Cambria"/>
+          <w:color w:val="4F81BD"/>
+          <w:spacing w:val="0"/>
+          <w:position w:val="0"/>
+          <w:sz w:val="24"/>
+          <w:u w:val="single"/>
+          <w:shd w:fill="auto" w:val="clear"/>
+        </w:rPr>
+        <w:t xml:space="preserve">Modification de facture</w:t>
+      </w:r>
+    </w:p>
+    <w:p>
+      <w:pPr>
+        <w:spacing w:before="0" w:after="200" w:line="276"/>
+        <w:ind w:right="0" w:left="0" w:firstLine="0"/>
+        <w:jc w:val="left"/>
+        <w:rPr>
+          <w:rFonts w:ascii="Calibri" w:hAnsi="Calibri" w:cs="Calibri" w:eastAsia="Calibri"/>
+          <w:color w:val="auto"/>
+          <w:spacing w:val="0"/>
+          <w:position w:val="0"/>
+          <w:sz w:val="22"/>
+          <w:shd w:fill="auto" w:val="clear"/>
+        </w:rPr>
+      </w:pPr>
+      <w:r>
+        <w:rPr>
+          <w:rFonts w:ascii="Calibri" w:hAnsi="Calibri" w:cs="Calibri" w:eastAsia="Calibri"/>
+          <w:color w:val="auto"/>
+          <w:spacing w:val="0"/>
+          <w:position w:val="0"/>
+          <w:sz w:val="22"/>
+          <w:shd w:fill="auto" w:val="clear"/>
+        </w:rPr>
+        <w:t xml:space="preserve">Suite à une modification de facture, la facture modifier apparaît au bas de la liste des factures.</w:t>
+      </w:r>
+    </w:p>
+    <w:p>
+      <w:pPr>
+        <w:spacing w:before="0" w:after="200" w:line="276"/>
+        <w:ind w:right="0" w:left="0" w:firstLine="0"/>
+        <w:jc w:val="left"/>
+        <w:rPr>
+          <w:rFonts w:ascii="Calibri" w:hAnsi="Calibri" w:cs="Calibri" w:eastAsia="Calibri"/>
+          <w:color w:val="auto"/>
+          <w:spacing w:val="0"/>
+          <w:position w:val="0"/>
+          <w:sz w:val="22"/>
+          <w:shd w:fill="auto" w:val="clear"/>
+        </w:rPr>
+      </w:pPr>
+    </w:p>
+    <w:p>
+      <w:pPr>
+        <w:spacing w:before="0" w:after="200" w:line="276"/>
+        <w:ind w:right="0" w:left="0" w:firstLine="0"/>
+        <w:jc w:val="left"/>
+        <w:rPr>
+          <w:rFonts w:ascii="Calibri" w:hAnsi="Calibri" w:cs="Calibri" w:eastAsia="Calibri"/>
+          <w:color w:val="auto"/>
+          <w:spacing w:val="0"/>
+          <w:position w:val="0"/>
+          <w:sz w:val="22"/>
+          <w:shd w:fill="auto" w:val="clear"/>
+        </w:rPr>
+      </w:pPr>
     </w:p>
   </w:body>
 </w:document>
